--- a/cs/littera/rustina/materialy/metodika/44_Rossija_metodika.docx
+++ b/cs/littera/rustina/materialy/metodika/44_Rossija_metodika.docx
@@ -1,6 +1,6 @@
 
 <file path=word/document.xml><?xml version="1.0" encoding="utf-8"?>
-<w:document xmlns:wpc="http://schemas.microsoft.com/office/word/2010/wordprocessingCanvas" xmlns:mc="http://schemas.openxmlformats.org/markup-compatibility/2006" xmlns:o="urn:schemas-microsoft-com:office:office" xmlns:r="http://schemas.openxmlformats.org/officeDocument/2006/relationships" xmlns:m="http://schemas.openxmlformats.org/officeDocument/2006/math" xmlns:v="urn:schemas-microsoft-com:vml" xmlns:wp14="http://schemas.microsoft.com/office/word/2010/wordprocessingDrawing" xmlns:wp="http://schemas.openxmlformats.org/drawingml/2006/wordprocessingDrawing" xmlns:w10="urn:schemas-microsoft-com:office:word" xmlns:w="http://schemas.openxmlformats.org/wordprocessingml/2006/main" xmlns:w14="http://schemas.microsoft.com/office/word/2010/wordml" xmlns:wpg="http://schemas.microsoft.com/office/word/2010/wordprocessingGroup" xmlns:wpi="http://schemas.microsoft.com/office/word/2010/wordprocessingInk" xmlns:wne="http://schemas.microsoft.com/office/word/2006/wordml" xmlns:wps="http://schemas.microsoft.com/office/word/2010/wordprocessingShape" mc:Ignorable="w14 wp14">
+<w:document xmlns:ve="http://schemas.openxmlformats.org/markup-compatibility/2006" xmlns:o="urn:schemas-microsoft-com:office:office" xmlns:r="http://schemas.openxmlformats.org/officeDocument/2006/relationships" xmlns:m="http://schemas.openxmlformats.org/officeDocument/2006/math" xmlns:v="urn:schemas-microsoft-com:vml" xmlns:wp="http://schemas.openxmlformats.org/drawingml/2006/wordprocessingDrawing" xmlns:w10="urn:schemas-microsoft-com:office:word" xmlns:w="http://schemas.openxmlformats.org/wordprocessingml/2006/main" xmlns:wne="http://schemas.microsoft.com/office/word/2006/wordml">
   <w:body>
     <w:tbl>
       <w:tblPr>
@@ -14,7 +14,7 @@
           <w:insideH w:val="single" w:sz="4" w:space="0" w:color="auto"/>
           <w:insideV w:val="single" w:sz="4" w:space="0" w:color="auto"/>
         </w:tblBorders>
-        <w:tblLook w:val="01E0" w:firstRow="1" w:lastRow="1" w:firstColumn="1" w:lastColumn="1" w:noHBand="0" w:noVBand="0"/>
+        <w:tblLook w:val="01E0"/>
       </w:tblPr>
       <w:tblGrid>
         <w:gridCol w:w="2448"/>
@@ -128,25 +128,7 @@
                 <w:sz w:val="22"/>
                 <w:szCs w:val="22"/>
               </w:rPr>
-              <w:t xml:space="preserve">Audiovizuální materiál je zaměřen na rozvoj receptivní řečové dovednosti poslechu. Základem je krátký videoklip na serveru </w:t>
-            </w:r>
-            <w:proofErr w:type="spellStart"/>
-            <w:r>
-              <w:rPr>
-                <w:rFonts w:asciiTheme="minorHAnsi" w:hAnsiTheme="minorHAnsi"/>
-                <w:sz w:val="22"/>
-                <w:szCs w:val="22"/>
-              </w:rPr>
-              <w:t>YouTube</w:t>
-            </w:r>
-            <w:proofErr w:type="spellEnd"/>
-            <w:r>
-              <w:rPr>
-                <w:rFonts w:asciiTheme="minorHAnsi" w:hAnsiTheme="minorHAnsi"/>
-                <w:sz w:val="22"/>
-                <w:szCs w:val="22"/>
-              </w:rPr>
-              <w:t>, na který navazuje několik otázek prověřujících porozumění žáků. Materiál obsahuje úkoly rozvíjející komunikativní kompetenci žáků v písemném i ústním projevu.</w:t>
+              <w:t>Audiovizuální materiál je zaměřen na rozvoj receptivní řečové dovednosti poslechu. Základem je krátký videoklip na serveru YouTube, na který navazuje několik otázek prověřujících porozumění žáků. Materiál obsahuje úkoly rozvíjející komunikativní kompetenci žáků v písemném i ústním projevu.</w:t>
             </w:r>
           </w:p>
         </w:tc>
@@ -359,10 +341,10 @@
                 <w:szCs w:val="22"/>
               </w:rPr>
             </w:pPr>
-            <w:hyperlink r:id="rId9" w:history="1">
+            <w:hyperlink r:id="rId8" w:history="1">
               <w:r>
                 <w:rPr>
-                  <w:rStyle w:val="Hypertextovodkaz"/>
+                  <w:rStyle w:val="Hyperlink"/>
                   <w:rFonts w:asciiTheme="minorHAnsi" w:hAnsiTheme="minorHAnsi"/>
                   <w:sz w:val="22"/>
                   <w:szCs w:val="22"/>
@@ -439,16 +421,65 @@
         </w:rPr>
         <w:t xml:space="preserve">k tématu Rusko. Pracuje se s krátkou nahrávkou (v délce 01:07 min). Animovaný film s medvědem v roli průvodce seznámí žáky s vybranými fakty o Rusku. Film je se série </w:t>
       </w:r>
-      <w:proofErr w:type="spellStart"/>
-      <w:r>
-        <w:rPr>
-          <w:rFonts w:ascii="Calibri" w:hAnsi="Calibri"/>
-          <w:sz w:val="22"/>
-          <w:szCs w:val="22"/>
-        </w:rPr>
-        <w:t>Мульти</w:t>
-      </w:r>
-      <w:proofErr w:type="spellEnd"/>
+      <w:r>
+        <w:rPr>
+          <w:rFonts w:ascii="Calibri" w:hAnsi="Calibri"/>
+          <w:sz w:val="22"/>
+          <w:szCs w:val="22"/>
+        </w:rPr>
+        <w:t>Мульти Россия</w:t>
+      </w:r>
+      <w:r>
+        <w:rPr>
+          <w:rFonts w:ascii="Calibri" w:hAnsi="Calibri"/>
+          <w:sz w:val="22"/>
+          <w:szCs w:val="22"/>
+        </w:rPr>
+        <w:t>, která je dostupná na YouTube.</w:t>
+      </w:r>
+    </w:p>
+    <w:p>
+      <w:pPr>
+        <w:ind w:firstLine="708"/>
+        <w:jc w:val="both"/>
+        <w:rPr>
+          <w:rFonts w:ascii="Calibri" w:hAnsi="Calibri"/>
+          <w:sz w:val="22"/>
+          <w:szCs w:val="22"/>
+        </w:rPr>
+      </w:pPr>
+      <w:r>
+        <w:rPr>
+          <w:rFonts w:ascii="Calibri" w:hAnsi="Calibri"/>
+          <w:sz w:val="22"/>
+          <w:szCs w:val="22"/>
+        </w:rPr>
+        <w:t>Kromě otázek vztahujících se k</w:t>
+      </w:r>
+      <w:r>
+        <w:rPr>
+          <w:rFonts w:ascii="Calibri" w:hAnsi="Calibri"/>
+          <w:sz w:val="22"/>
+          <w:szCs w:val="22"/>
+        </w:rPr>
+        <w:t> </w:t>
+      </w:r>
+      <w:r>
+        <w:rPr>
+          <w:rFonts w:ascii="Calibri" w:hAnsi="Calibri"/>
+          <w:sz w:val="22"/>
+          <w:szCs w:val="22"/>
+        </w:rPr>
+        <w:t>videu</w:t>
+      </w:r>
+      <w:r>
+        <w:rPr>
+          <w:rFonts w:ascii="Calibri" w:hAnsi="Calibri"/>
+          <w:sz w:val="22"/>
+          <w:szCs w:val="22"/>
+        </w:rPr>
+        <w:t>,</w:t>
+      </w:r>
       <w:r>
         <w:rPr>
           <w:rFonts w:ascii="Calibri" w:hAnsi="Calibri"/>
@@ -457,41 +488,21 @@
         </w:rPr>
         <w:t xml:space="preserve"> </w:t>
       </w:r>
-      <w:proofErr w:type="spellStart"/>
-      <w:r>
-        <w:rPr>
-          <w:rFonts w:ascii="Calibri" w:hAnsi="Calibri"/>
-          <w:sz w:val="22"/>
-          <w:szCs w:val="22"/>
-        </w:rPr>
-        <w:t>Россия</w:t>
-      </w:r>
-      <w:proofErr w:type="spellEnd"/>
-      <w:r>
-        <w:rPr>
-          <w:rFonts w:ascii="Calibri" w:hAnsi="Calibri"/>
-          <w:sz w:val="22"/>
-          <w:szCs w:val="22"/>
-        </w:rPr>
-        <w:t xml:space="preserve">, která je dostupná na </w:t>
-      </w:r>
-      <w:proofErr w:type="spellStart"/>
-      <w:r>
-        <w:rPr>
-          <w:rFonts w:ascii="Calibri" w:hAnsi="Calibri"/>
-          <w:sz w:val="22"/>
-          <w:szCs w:val="22"/>
-        </w:rPr>
-        <w:t>YouTube</w:t>
-      </w:r>
-      <w:proofErr w:type="spellEnd"/>
-      <w:r>
-        <w:rPr>
-          <w:rFonts w:ascii="Calibri" w:hAnsi="Calibri"/>
-          <w:sz w:val="22"/>
-          <w:szCs w:val="22"/>
-        </w:rPr>
-        <w:t>.</w:t>
+      <w:r>
+        <w:rPr>
+          <w:rFonts w:ascii="Calibri" w:hAnsi="Calibri"/>
+          <w:sz w:val="22"/>
+          <w:szCs w:val="22"/>
+        </w:rPr>
+        <w:t xml:space="preserve">materiál </w:t>
+      </w:r>
+      <w:r>
+        <w:rPr>
+          <w:rFonts w:ascii="Calibri" w:hAnsi="Calibri"/>
+          <w:sz w:val="22"/>
+          <w:szCs w:val="22"/>
+        </w:rPr>
+        <w:t xml:space="preserve">obsahuje také zadání rozvíjející komunikativní kompetenci v písemném projevu. </w:t>
       </w:r>
     </w:p>
     <w:p>
@@ -510,81 +521,6 @@
           <w:sz w:val="22"/>
           <w:szCs w:val="22"/>
         </w:rPr>
-        <w:t>Kromě otázek vztahujících se k</w:t>
-      </w:r>
-      <w:r>
-        <w:rPr>
-          <w:rFonts w:ascii="Calibri" w:hAnsi="Calibri"/>
-          <w:sz w:val="22"/>
-          <w:szCs w:val="22"/>
-        </w:rPr>
-        <w:t> </w:t>
-      </w:r>
-      <w:r>
-        <w:rPr>
-          <w:rFonts w:ascii="Calibri" w:hAnsi="Calibri"/>
-          <w:sz w:val="22"/>
-          <w:szCs w:val="22"/>
-        </w:rPr>
-        <w:t>videu</w:t>
-      </w:r>
-      <w:r>
-        <w:rPr>
-          <w:rFonts w:ascii="Calibri" w:hAnsi="Calibri"/>
-          <w:sz w:val="22"/>
-          <w:szCs w:val="22"/>
-        </w:rPr>
-        <w:t>,</w:t>
-      </w:r>
-      <w:r>
-        <w:rPr>
-          <w:rFonts w:ascii="Calibri" w:hAnsi="Calibri"/>
-          <w:sz w:val="22"/>
-          <w:szCs w:val="22"/>
-        </w:rPr>
-        <w:t xml:space="preserve"> </w:t>
-      </w:r>
-      <w:r>
-        <w:rPr>
-          <w:rFonts w:ascii="Calibri" w:hAnsi="Calibri"/>
-          <w:sz w:val="22"/>
-          <w:szCs w:val="22"/>
-        </w:rPr>
-        <w:t>materiál</w:t>
-      </w:r>
-      <w:r>
-        <w:rPr>
-          <w:rFonts w:ascii="Calibri" w:hAnsi="Calibri"/>
-          <w:sz w:val="22"/>
-          <w:szCs w:val="22"/>
-        </w:rPr>
-        <w:t xml:space="preserve"> </w:t>
-      </w:r>
-      <w:r>
-        <w:rPr>
-          <w:rFonts w:ascii="Calibri" w:hAnsi="Calibri"/>
-          <w:sz w:val="22"/>
-          <w:szCs w:val="22"/>
-        </w:rPr>
-        <w:t xml:space="preserve">obsahuje také zadání rozvíjející komunikativní kompetenci v písemném projevu. </w:t>
-      </w:r>
-    </w:p>
-    <w:p>
-      <w:pPr>
-        <w:ind w:firstLine="708"/>
-        <w:jc w:val="both"/>
-        <w:rPr>
-          <w:rFonts w:ascii="Calibri" w:hAnsi="Calibri"/>
-          <w:sz w:val="22"/>
-          <w:szCs w:val="22"/>
-        </w:rPr>
-      </w:pPr>
-      <w:r>
-        <w:rPr>
-          <w:rFonts w:ascii="Calibri" w:hAnsi="Calibri"/>
-          <w:sz w:val="22"/>
-          <w:szCs w:val="22"/>
-        </w:rPr>
         <w:t>Součástí materiálu je také zadání projektu. Jeho zpracování, které vyžaduje spolupráci žáků, přispívá kromě rozvoje komunikativní kompetence (v jazykovém vyučování) také k rozvoji dalších kompetencí dle RVP (zejména kompetence k řešení problémů, komunikativní, sociální a personální, pracovní).</w:t>
       </w:r>
     </w:p>
@@ -619,7 +555,7 @@
     </w:p>
     <w:p>
       <w:pPr>
-        <w:pStyle w:val="Odstavecseseznamem"/>
+        <w:pStyle w:val="ListParagraph"/>
         <w:numPr>
           <w:ilvl w:val="0"/>
           <w:numId w:val="24"/>
@@ -703,98 +639,21 @@
     </w:p>
     <w:p>
       <w:pPr>
-        <w:pStyle w:val="Bezmezer"/>
-        <w:jc w:val="both"/>
-        <w:rPr>
-          <w:lang w:val="ru-RU"/>
-        </w:rPr>
-      </w:pPr>
-      <w:r>
-        <w:t xml:space="preserve">А </w:t>
-      </w:r>
-      <w:proofErr w:type="spellStart"/>
-      <w:r>
-        <w:t>знаете</w:t>
-      </w:r>
-      <w:proofErr w:type="spellEnd"/>
-      <w:r>
-        <w:t xml:space="preserve">, </w:t>
-      </w:r>
-      <w:proofErr w:type="spellStart"/>
-      <w:r>
-        <w:t>люди</w:t>
-      </w:r>
-      <w:proofErr w:type="spellEnd"/>
-      <w:r>
-        <w:t xml:space="preserve">, </w:t>
-      </w:r>
-      <w:proofErr w:type="spellStart"/>
-      <w:r>
-        <w:t>где</w:t>
-      </w:r>
-      <w:proofErr w:type="spellEnd"/>
-      <w:r>
-        <w:t xml:space="preserve"> </w:t>
-      </w:r>
-      <w:proofErr w:type="spellStart"/>
-      <w:r>
-        <w:t>раст</w:t>
+        <w:pStyle w:val="NoSpacing"/>
+        <w:jc w:val="both"/>
+        <w:rPr>
+          <w:lang w:val="ru-RU"/>
+        </w:rPr>
+      </w:pPr>
+      <w:r>
+        <w:t>А знаете, люди, где раст</w:t>
       </w:r>
       <w:r>
         <w:t>ё</w:t>
       </w:r>
       <w:r>
-        <w:t>т</w:t>
-      </w:r>
-      <w:proofErr w:type="spellEnd"/>
-      <w:r>
-        <w:t xml:space="preserve"> </w:t>
-      </w:r>
-      <w:proofErr w:type="spellStart"/>
-      <w:r>
-        <w:t>самый</w:t>
-      </w:r>
-      <w:proofErr w:type="spellEnd"/>
-      <w:r>
-        <w:t xml:space="preserve"> </w:t>
-      </w:r>
-      <w:proofErr w:type="spellStart"/>
-      <w:r>
-        <w:t>большой</w:t>
-      </w:r>
-      <w:proofErr w:type="spellEnd"/>
-      <w:r>
-        <w:t xml:space="preserve"> в </w:t>
-      </w:r>
-      <w:proofErr w:type="spellStart"/>
-      <w:r>
-        <w:t>мире</w:t>
-      </w:r>
-      <w:proofErr w:type="spellEnd"/>
-      <w:r>
-        <w:t xml:space="preserve"> </w:t>
-      </w:r>
-      <w:proofErr w:type="spellStart"/>
-      <w:r>
-        <w:t>лес</w:t>
-      </w:r>
-      <w:proofErr w:type="spellEnd"/>
-      <w:r>
-        <w:t xml:space="preserve">? </w:t>
-      </w:r>
-      <w:proofErr w:type="spellStart"/>
-      <w:r>
-        <w:t>Да</w:t>
-      </w:r>
-      <w:proofErr w:type="spellEnd"/>
-      <w:r>
-        <w:t xml:space="preserve"> у </w:t>
-      </w:r>
-      <w:proofErr w:type="spellStart"/>
-      <w:r>
-        <w:t>нас</w:t>
-      </w:r>
-      <w:proofErr w:type="spellEnd"/>
+        <w:t>т самый большой в мире лес? Да у нас</w:t>
+      </w:r>
       <w:r>
         <w:rPr>
           <w:lang w:val="ru-RU"/>
@@ -802,55 +661,7 @@
         <w:t>,</w:t>
       </w:r>
       <w:r>
-        <w:t xml:space="preserve"> в </w:t>
-      </w:r>
-      <w:proofErr w:type="spellStart"/>
-      <w:r>
-        <w:t>России</w:t>
-      </w:r>
-      <w:proofErr w:type="spellEnd"/>
-      <w:r>
-        <w:t xml:space="preserve">. </w:t>
-      </w:r>
-      <w:proofErr w:type="spellStart"/>
-      <w:r>
-        <w:t>Это</w:t>
-      </w:r>
-      <w:proofErr w:type="spellEnd"/>
-      <w:r>
-        <w:t xml:space="preserve"> </w:t>
-      </w:r>
-      <w:proofErr w:type="spellStart"/>
-      <w:r>
-        <w:t>наша</w:t>
-      </w:r>
-      <w:proofErr w:type="spellEnd"/>
-      <w:r>
-        <w:t xml:space="preserve"> </w:t>
-      </w:r>
-      <w:proofErr w:type="spellStart"/>
-      <w:r>
-        <w:t>тайга</w:t>
-      </w:r>
-      <w:proofErr w:type="spellEnd"/>
-      <w:r>
-        <w:t xml:space="preserve">. </w:t>
-      </w:r>
-      <w:proofErr w:type="spellStart"/>
-      <w:r>
-        <w:t>Кстати</w:t>
-      </w:r>
-      <w:proofErr w:type="spellEnd"/>
-      <w:r>
-        <w:t xml:space="preserve">, в </w:t>
-      </w:r>
-      <w:proofErr w:type="spellStart"/>
-      <w:r>
-        <w:t>ней</w:t>
-      </w:r>
-      <w:proofErr w:type="spellEnd"/>
-      <w:r>
-        <w:t xml:space="preserve"> ж</w:t>
+        <w:t xml:space="preserve"> в России. Это наша тайга. Кстати, в ней ж</w:t>
       </w:r>
       <w:r>
         <w:rPr>
@@ -868,93 +679,14 @@
         <w:t>ё</w:t>
       </w:r>
       <w:r>
-        <w:t xml:space="preserve">т </w:t>
-      </w:r>
-      <w:proofErr w:type="spellStart"/>
-      <w:r>
-        <w:t>больше</w:t>
-      </w:r>
-      <w:proofErr w:type="spellEnd"/>
-      <w:r>
-        <w:t xml:space="preserve"> </w:t>
-      </w:r>
-      <w:proofErr w:type="spellStart"/>
-      <w:r>
-        <w:t>половины</w:t>
-      </w:r>
-      <w:proofErr w:type="spellEnd"/>
-      <w:r>
-        <w:t xml:space="preserve"> </w:t>
-      </w:r>
-      <w:proofErr w:type="spellStart"/>
-      <w:r>
-        <w:t>всех</w:t>
-      </w:r>
-      <w:proofErr w:type="spellEnd"/>
-      <w:r>
-        <w:t xml:space="preserve"> </w:t>
-      </w:r>
-      <w:proofErr w:type="spellStart"/>
-      <w:r>
-        <w:t>медведей</w:t>
-      </w:r>
-      <w:proofErr w:type="spellEnd"/>
-      <w:r>
-        <w:t xml:space="preserve"> </w:t>
-      </w:r>
-      <w:proofErr w:type="spellStart"/>
-      <w:r>
-        <w:t>планеты</w:t>
-      </w:r>
-      <w:proofErr w:type="spellEnd"/>
-      <w:r>
-        <w:t xml:space="preserve">. И </w:t>
-      </w:r>
-      <w:proofErr w:type="spellStart"/>
-      <w:r>
-        <w:t>вообще</w:t>
-      </w:r>
-      <w:proofErr w:type="spellEnd"/>
-      <w:r>
-        <w:t xml:space="preserve">, </w:t>
-      </w:r>
-      <w:proofErr w:type="spellStart"/>
-      <w:r>
-        <w:t>нет</w:t>
-      </w:r>
-      <w:proofErr w:type="spellEnd"/>
-      <w:r>
-        <w:t xml:space="preserve"> </w:t>
-      </w:r>
-      <w:proofErr w:type="spellStart"/>
-      <w:r>
-        <w:t>на</w:t>
-      </w:r>
-      <w:proofErr w:type="spellEnd"/>
-      <w:r>
-        <w:t xml:space="preserve"> </w:t>
-      </w:r>
-      <w:proofErr w:type="spellStart"/>
-      <w:r>
-        <w:t>свете</w:t>
-      </w:r>
-      <w:proofErr w:type="spellEnd"/>
-      <w:r>
-        <w:t xml:space="preserve"> </w:t>
-      </w:r>
-      <w:proofErr w:type="spellStart"/>
-      <w:r>
-        <w:t>страны</w:t>
-      </w:r>
-      <w:proofErr w:type="spellEnd"/>
-      <w:r>
-        <w:t xml:space="preserve"> </w:t>
-      </w:r>
-      <w:proofErr w:type="spellStart"/>
-      <w:r>
-        <w:t>больше</w:t>
-      </w:r>
-      <w:proofErr w:type="spellEnd"/>
+        <w:t>т больше половины всех медведей планеты</w:t>
+      </w:r>
+      <w:r>
+        <w:t>. И вообще, нет на свете страны</w:t>
+      </w:r>
+      <w:r>
+        <w:t xml:space="preserve"> больше</w:t>
+      </w:r>
       <w:r>
         <w:rPr>
           <w:lang w:val="ru-RU"/>
@@ -962,31 +694,7 @@
         <w:t>,</w:t>
       </w:r>
       <w:r>
-        <w:t xml:space="preserve"> </w:t>
-      </w:r>
-      <w:proofErr w:type="spellStart"/>
-      <w:r>
-        <w:t>чем</w:t>
-      </w:r>
-      <w:proofErr w:type="spellEnd"/>
-      <w:r>
-        <w:t xml:space="preserve"> </w:t>
-      </w:r>
-      <w:proofErr w:type="spellStart"/>
-      <w:r>
-        <w:t>Россия</w:t>
-      </w:r>
-      <w:proofErr w:type="spellEnd"/>
-      <w:r>
-        <w:t xml:space="preserve">. </w:t>
-      </w:r>
-      <w:proofErr w:type="spellStart"/>
-      <w:r>
-        <w:t>На</w:t>
-      </w:r>
-      <w:proofErr w:type="spellEnd"/>
-      <w:r>
-        <w:t xml:space="preserve"> е</w:t>
+        <w:t xml:space="preserve"> чем Россия. На е</w:t>
       </w:r>
       <w:r>
         <w:rPr>
@@ -995,149 +703,8 @@
         <w:t>ё</w:t>
       </w:r>
       <w:r>
-        <w:t xml:space="preserve"> </w:t>
-      </w:r>
-      <w:proofErr w:type="spellStart"/>
-      <w:r>
-        <w:t>территории</w:t>
-      </w:r>
-      <w:proofErr w:type="spellEnd"/>
-      <w:r>
-        <w:t xml:space="preserve"> </w:t>
-      </w:r>
-      <w:proofErr w:type="spellStart"/>
-      <w:r>
-        <w:t>могут</w:t>
-      </w:r>
-      <w:proofErr w:type="spellEnd"/>
-      <w:r>
-        <w:t xml:space="preserve"> </w:t>
-      </w:r>
-      <w:proofErr w:type="spellStart"/>
-      <w:r>
-        <w:t>поместиться</w:t>
-      </w:r>
-      <w:proofErr w:type="spellEnd"/>
-      <w:r>
-        <w:t xml:space="preserve"> 2 </w:t>
-      </w:r>
-      <w:proofErr w:type="spellStart"/>
-      <w:r>
-        <w:t>Китая</w:t>
-      </w:r>
-      <w:proofErr w:type="spellEnd"/>
-      <w:r>
-        <w:t xml:space="preserve"> </w:t>
-      </w:r>
-      <w:proofErr w:type="spellStart"/>
-      <w:r>
-        <w:t>или</w:t>
-      </w:r>
-      <w:proofErr w:type="spellEnd"/>
-      <w:r>
-        <w:t xml:space="preserve"> 50 </w:t>
-      </w:r>
-      <w:proofErr w:type="spellStart"/>
-      <w:r>
-        <w:t>Германий</w:t>
-      </w:r>
-      <w:proofErr w:type="spellEnd"/>
-      <w:r>
-        <w:t xml:space="preserve">, </w:t>
-      </w:r>
-      <w:proofErr w:type="spellStart"/>
-      <w:r>
-        <w:t>или</w:t>
-      </w:r>
-      <w:proofErr w:type="spellEnd"/>
-      <w:r>
-        <w:t xml:space="preserve"> </w:t>
-      </w:r>
-      <w:proofErr w:type="spellStart"/>
-      <w:r>
-        <w:t>миллион</w:t>
-      </w:r>
-      <w:proofErr w:type="spellEnd"/>
-      <w:r>
-        <w:t xml:space="preserve"> </w:t>
-      </w:r>
-      <w:proofErr w:type="spellStart"/>
-      <w:r>
-        <w:t>таких</w:t>
-      </w:r>
-      <w:proofErr w:type="spellEnd"/>
-      <w:r>
-        <w:t xml:space="preserve"> </w:t>
-      </w:r>
-      <w:proofErr w:type="spellStart"/>
-      <w:r>
-        <w:t>стран</w:t>
-      </w:r>
-      <w:proofErr w:type="spellEnd"/>
-      <w:r>
-        <w:t xml:space="preserve">, </w:t>
-      </w:r>
-      <w:proofErr w:type="spellStart"/>
-      <w:r>
-        <w:t>как</w:t>
-      </w:r>
-      <w:proofErr w:type="spellEnd"/>
-      <w:r>
-        <w:t xml:space="preserve"> </w:t>
-      </w:r>
-      <w:proofErr w:type="spellStart"/>
-      <w:r>
-        <w:t>Монако</w:t>
-      </w:r>
-      <w:proofErr w:type="spellEnd"/>
-      <w:r>
-        <w:t xml:space="preserve">. </w:t>
-      </w:r>
-      <w:proofErr w:type="spellStart"/>
-      <w:r>
-        <w:t>Нашу</w:t>
-      </w:r>
-      <w:proofErr w:type="spellEnd"/>
-      <w:r>
-        <w:t xml:space="preserve"> </w:t>
-      </w:r>
-      <w:proofErr w:type="spellStart"/>
-      <w:r>
-        <w:t>необъятную</w:t>
-      </w:r>
-      <w:proofErr w:type="spellEnd"/>
-      <w:r>
-        <w:t xml:space="preserve"> </w:t>
-      </w:r>
-      <w:proofErr w:type="spellStart"/>
-      <w:r>
-        <w:t>страну</w:t>
-      </w:r>
-      <w:proofErr w:type="spellEnd"/>
-      <w:r>
-        <w:t xml:space="preserve"> </w:t>
-      </w:r>
-      <w:proofErr w:type="spellStart"/>
-      <w:r>
-        <w:t>омывают</w:t>
-      </w:r>
-      <w:proofErr w:type="spellEnd"/>
-      <w:r>
-        <w:t xml:space="preserve"> 11 </w:t>
-      </w:r>
-      <w:proofErr w:type="spellStart"/>
-      <w:r>
-        <w:t>морей</w:t>
-      </w:r>
-      <w:proofErr w:type="spellEnd"/>
-      <w:r>
-        <w:t xml:space="preserve"> </w:t>
-      </w:r>
-      <w:proofErr w:type="spellStart"/>
-      <w:r>
-        <w:t>тр</w:t>
-      </w:r>
-      <w:proofErr w:type="spellEnd"/>
+        <w:t xml:space="preserve"> территории могут поместиться 2 Китая или 50 Германий, или миллион таких стран, как Монако. Нашу необъятную страну омывают 11 морей тр</w:t>
+      </w:r>
       <w:r>
         <w:rPr>
           <w:lang w:val="ru-RU"/>
@@ -1145,127 +712,7 @@
         <w:t>ё</w:t>
       </w:r>
       <w:r>
-        <w:t xml:space="preserve">х </w:t>
-      </w:r>
-      <w:proofErr w:type="spellStart"/>
-      <w:r>
-        <w:t>океанов</w:t>
-      </w:r>
-      <w:proofErr w:type="spellEnd"/>
-      <w:r>
-        <w:t xml:space="preserve">. </w:t>
-      </w:r>
-      <w:proofErr w:type="spellStart"/>
-      <w:r>
-        <w:t>Россия</w:t>
-      </w:r>
-      <w:proofErr w:type="spellEnd"/>
-      <w:r>
-        <w:t xml:space="preserve"> </w:t>
-      </w:r>
-      <w:proofErr w:type="spellStart"/>
-      <w:r>
-        <w:t>гордится</w:t>
-      </w:r>
-      <w:proofErr w:type="spellEnd"/>
-      <w:r>
-        <w:t xml:space="preserve"> </w:t>
-      </w:r>
-      <w:proofErr w:type="spellStart"/>
-      <w:r>
-        <w:t>не</w:t>
-      </w:r>
-      <w:proofErr w:type="spellEnd"/>
-      <w:r>
-        <w:t xml:space="preserve"> </w:t>
-      </w:r>
-      <w:proofErr w:type="spellStart"/>
-      <w:r>
-        <w:t>только</w:t>
-      </w:r>
-      <w:proofErr w:type="spellEnd"/>
-      <w:r>
-        <w:t xml:space="preserve"> </w:t>
-      </w:r>
-      <w:proofErr w:type="spellStart"/>
-      <w:r>
-        <w:t>природными</w:t>
-      </w:r>
-      <w:proofErr w:type="spellEnd"/>
-      <w:r>
-        <w:t xml:space="preserve"> </w:t>
-      </w:r>
-      <w:proofErr w:type="spellStart"/>
-      <w:r>
-        <w:t>богатствами</w:t>
-      </w:r>
-      <w:proofErr w:type="spellEnd"/>
-      <w:r>
-        <w:t xml:space="preserve">, </w:t>
-      </w:r>
-      <w:proofErr w:type="spellStart"/>
-      <w:r>
-        <w:t>но</w:t>
-      </w:r>
-      <w:proofErr w:type="spellEnd"/>
-      <w:r>
-        <w:t xml:space="preserve"> и </w:t>
-      </w:r>
-      <w:proofErr w:type="spellStart"/>
-      <w:r>
-        <w:t>культурой</w:t>
-      </w:r>
-      <w:proofErr w:type="spellEnd"/>
-      <w:r>
-        <w:t xml:space="preserve">. </w:t>
-      </w:r>
-      <w:proofErr w:type="spellStart"/>
-      <w:r>
-        <w:t>Она</w:t>
-      </w:r>
-      <w:proofErr w:type="spellEnd"/>
-      <w:r>
-        <w:t xml:space="preserve"> </w:t>
-      </w:r>
-      <w:proofErr w:type="spellStart"/>
-      <w:r>
-        <w:t>дала</w:t>
-      </w:r>
-      <w:proofErr w:type="spellEnd"/>
-      <w:r>
-        <w:t xml:space="preserve"> </w:t>
-      </w:r>
-      <w:proofErr w:type="spellStart"/>
-      <w:r>
-        <w:t>миру</w:t>
-      </w:r>
-      <w:proofErr w:type="spellEnd"/>
-      <w:r>
-        <w:t xml:space="preserve"> </w:t>
-      </w:r>
-      <w:proofErr w:type="spellStart"/>
-      <w:r>
-        <w:t>таких</w:t>
-      </w:r>
-      <w:proofErr w:type="spellEnd"/>
-      <w:r>
-        <w:t xml:space="preserve"> </w:t>
-      </w:r>
-      <w:proofErr w:type="spellStart"/>
-      <w:r>
-        <w:t>гениев</w:t>
-      </w:r>
-      <w:proofErr w:type="spellEnd"/>
-      <w:r>
-        <w:t xml:space="preserve">, </w:t>
-      </w:r>
-      <w:proofErr w:type="spellStart"/>
-      <w:r>
-        <w:t>как</w:t>
-      </w:r>
-      <w:proofErr w:type="spellEnd"/>
-      <w:r>
-        <w:t xml:space="preserve"> П</w:t>
+        <w:t>х океанов. Россия гордится не только природными богатствами, но и культурой. Она дала миру таких гениев, как П</w:t>
       </w:r>
       <w:r>
         <w:rPr>
@@ -1273,63 +720,8 @@
         </w:rPr>
         <w:t>ё</w:t>
       </w:r>
-      <w:proofErr w:type="spellStart"/>
-      <w:r>
-        <w:t>тр</w:t>
-      </w:r>
-      <w:proofErr w:type="spellEnd"/>
-      <w:r>
-        <w:t xml:space="preserve"> </w:t>
-      </w:r>
-      <w:proofErr w:type="spellStart"/>
-      <w:r>
-        <w:t>Чайковский</w:t>
-      </w:r>
-      <w:proofErr w:type="spellEnd"/>
-      <w:r>
-        <w:t xml:space="preserve">, </w:t>
-      </w:r>
-      <w:proofErr w:type="spellStart"/>
-      <w:r>
-        <w:t>Дмитрий</w:t>
-      </w:r>
-      <w:proofErr w:type="spellEnd"/>
-      <w:r>
-        <w:t xml:space="preserve"> </w:t>
-      </w:r>
-      <w:proofErr w:type="spellStart"/>
-      <w:r>
-        <w:t>Менделеев</w:t>
-      </w:r>
-      <w:proofErr w:type="spellEnd"/>
-      <w:r>
-        <w:t xml:space="preserve">, </w:t>
-      </w:r>
-      <w:proofErr w:type="spellStart"/>
-      <w:r>
-        <w:t>Лев</w:t>
-      </w:r>
-      <w:proofErr w:type="spellEnd"/>
-      <w:r>
-        <w:t xml:space="preserve"> </w:t>
-      </w:r>
-      <w:proofErr w:type="spellStart"/>
-      <w:proofErr w:type="gramStart"/>
-      <w:r>
-        <w:t>Толстой</w:t>
-      </w:r>
-      <w:proofErr w:type="spellEnd"/>
-      <w:r>
-        <w:t xml:space="preserve">... </w:t>
-      </w:r>
-      <w:proofErr w:type="spellStart"/>
-      <w:r>
-        <w:t>Люди</w:t>
-      </w:r>
-      <w:proofErr w:type="spellEnd"/>
-      <w:proofErr w:type="gramEnd"/>
-      <w:r>
-        <w:t xml:space="preserve"> 180</w:t>
+      <w:r>
+        <w:t>тр Чайковский, Дмитрий Менделеев, Лев Толстой... Люди 180</w:t>
       </w:r>
       <w:r>
         <w:rPr>
@@ -1337,61 +729,8 @@
         </w:rPr>
         <w:t>-</w:t>
       </w:r>
-      <w:proofErr w:type="spellStart"/>
-      <w:r>
-        <w:t>ти</w:t>
-      </w:r>
-      <w:proofErr w:type="spellEnd"/>
-      <w:r>
-        <w:t xml:space="preserve"> </w:t>
-      </w:r>
-      <w:proofErr w:type="spellStart"/>
-      <w:r>
-        <w:t>национальностей</w:t>
-      </w:r>
-      <w:proofErr w:type="spellEnd"/>
-      <w:r>
-        <w:t xml:space="preserve"> </w:t>
-      </w:r>
-      <w:proofErr w:type="spellStart"/>
-      <w:r>
-        <w:t>считают</w:t>
-      </w:r>
-      <w:proofErr w:type="spellEnd"/>
-      <w:r>
-        <w:t xml:space="preserve"> </w:t>
-      </w:r>
-      <w:proofErr w:type="spellStart"/>
-      <w:r>
-        <w:t>Россию</w:t>
-      </w:r>
-      <w:proofErr w:type="spellEnd"/>
-      <w:r>
-        <w:t xml:space="preserve"> </w:t>
-      </w:r>
-      <w:proofErr w:type="spellStart"/>
-      <w:r>
-        <w:t>своей</w:t>
-      </w:r>
-      <w:proofErr w:type="spellEnd"/>
-      <w:r>
-        <w:t xml:space="preserve"> </w:t>
-      </w:r>
-      <w:proofErr w:type="spellStart"/>
-      <w:r>
-        <w:t>родиной</w:t>
-      </w:r>
-      <w:proofErr w:type="spellEnd"/>
-      <w:r>
-        <w:t xml:space="preserve">, </w:t>
-      </w:r>
-      <w:proofErr w:type="spellStart"/>
-      <w:r>
-        <w:t>любят</w:t>
-      </w:r>
-      <w:proofErr w:type="spellEnd"/>
-      <w:r>
-        <w:t xml:space="preserve"> е</w:t>
+      <w:r>
+        <w:t>ти национальностей считают Россию своей родиной, любят е</w:t>
       </w:r>
       <w:r>
         <w:rPr>
@@ -1400,15 +739,7 @@
         <w:t>ё</w:t>
       </w:r>
       <w:r>
-        <w:t xml:space="preserve"> и </w:t>
-      </w:r>
-      <w:proofErr w:type="spellStart"/>
-      <w:r>
-        <w:t>дорожат</w:t>
-      </w:r>
-      <w:proofErr w:type="spellEnd"/>
-      <w:r>
-        <w:t xml:space="preserve"> е</w:t>
+        <w:t xml:space="preserve"> и дорожат е</w:t>
       </w:r>
       <w:r>
         <w:rPr>
@@ -1417,80 +748,32 @@
         <w:t>й</w:t>
       </w:r>
       <w:r>
-        <w:t xml:space="preserve">. </w:t>
-      </w:r>
-      <w:proofErr w:type="spellStart"/>
-      <w:r>
-        <w:t>Именно</w:t>
-      </w:r>
-      <w:proofErr w:type="spellEnd"/>
-      <w:r>
-        <w:t xml:space="preserve"> </w:t>
-      </w:r>
-      <w:proofErr w:type="spellStart"/>
-      <w:r>
-        <w:t>так</w:t>
-      </w:r>
-      <w:proofErr w:type="spellEnd"/>
-      <w:r>
-        <w:t xml:space="preserve">. </w:t>
-      </w:r>
-      <w:proofErr w:type="spellStart"/>
-      <w:r>
-        <w:t>Люди</w:t>
-      </w:r>
-      <w:proofErr w:type="spellEnd"/>
-      <w:r>
-        <w:t xml:space="preserve"> </w:t>
-      </w:r>
-      <w:proofErr w:type="spellStart"/>
-      <w:r>
-        <w:t>разные</w:t>
-      </w:r>
-      <w:proofErr w:type="spellEnd"/>
-      <w:r>
-        <w:t xml:space="preserve">, а </w:t>
-      </w:r>
-      <w:proofErr w:type="spellStart"/>
-      <w:r>
-        <w:t>страна</w:t>
-      </w:r>
-      <w:proofErr w:type="spellEnd"/>
-      <w:r>
-        <w:t xml:space="preserve"> </w:t>
-      </w:r>
-      <w:proofErr w:type="spellStart"/>
-      <w:r>
-        <w:t>одна</w:t>
-      </w:r>
-      <w:proofErr w:type="spellEnd"/>
-      <w:r>
-        <w:t>.</w:t>
-      </w:r>
-    </w:p>
-    <w:p>
-      <w:pPr>
-        <w:jc w:val="both"/>
-        <w:rPr>
-          <w:rFonts w:ascii="Calibri" w:hAnsi="Calibri"/>
-          <w:sz w:val="22"/>
-          <w:szCs w:val="22"/>
-        </w:rPr>
-      </w:pPr>
-    </w:p>
-    <w:p>
-      <w:pPr>
-        <w:jc w:val="both"/>
-        <w:rPr>
-          <w:rFonts w:ascii="Calibri" w:hAnsi="Calibri"/>
-          <w:sz w:val="22"/>
-          <w:szCs w:val="22"/>
-        </w:rPr>
-      </w:pPr>
-    </w:p>
-    <w:p>
-      <w:pPr>
-        <w:pStyle w:val="Odstavecseseznamem"/>
+        <w:t>. Именно так. Люди разные, а страна одна.</w:t>
+      </w:r>
+    </w:p>
+    <w:p>
+      <w:pPr>
+        <w:jc w:val="both"/>
+        <w:rPr>
+          <w:rFonts w:ascii="Calibri" w:hAnsi="Calibri"/>
+          <w:sz w:val="22"/>
+          <w:szCs w:val="22"/>
+        </w:rPr>
+      </w:pPr>
+    </w:p>
+    <w:p>
+      <w:pPr>
+        <w:jc w:val="both"/>
+        <w:rPr>
+          <w:rFonts w:ascii="Calibri" w:hAnsi="Calibri"/>
+          <w:sz w:val="22"/>
+          <w:szCs w:val="22"/>
+        </w:rPr>
+      </w:pPr>
+    </w:p>
+    <w:p>
+      <w:pPr>
+        <w:pStyle w:val="ListParagraph"/>
         <w:numPr>
           <w:ilvl w:val="0"/>
           <w:numId w:val="24"/>
@@ -1555,7 +838,7 @@
     </w:p>
     <w:p>
       <w:pPr>
-        <w:pStyle w:val="Odstavecseseznamem"/>
+        <w:pStyle w:val="ListParagraph"/>
         <w:numPr>
           <w:ilvl w:val="0"/>
           <w:numId w:val="24"/>
@@ -1996,7 +1279,7 @@
     </w:p>
     <w:p>
       <w:pPr>
-        <w:pStyle w:val="Bezmezer"/>
+        <w:pStyle w:val="NoSpacing"/>
         <w:jc w:val="center"/>
         <w:rPr>
           <w:b/>
@@ -2019,16 +1302,16 @@
     </w:p>
     <w:p>
       <w:pPr>
-        <w:pStyle w:val="Bezmezer"/>
-        <w:jc w:val="both"/>
-        <w:rPr>
-          <w:lang w:val="ru-RU"/>
-        </w:rPr>
-      </w:pPr>
-    </w:p>
-    <w:p>
-      <w:pPr>
-        <w:pStyle w:val="Bezmezer"/>
+        <w:pStyle w:val="NoSpacing"/>
+        <w:jc w:val="both"/>
+        <w:rPr>
+          <w:lang w:val="ru-RU"/>
+        </w:rPr>
+      </w:pPr>
+    </w:p>
+    <w:p>
+      <w:pPr>
+        <w:pStyle w:val="NoSpacing"/>
         <w:jc w:val="both"/>
         <w:rPr>
           <w:b/>
@@ -2058,18 +1341,18 @@
     </w:p>
     <w:p>
       <w:pPr>
-        <w:pStyle w:val="Bezmezer"/>
-        <w:jc w:val="both"/>
-        <w:rPr>
-          <w:sz w:val="24"/>
-          <w:szCs w:val="24"/>
-          <w:lang w:val="ru-RU"/>
-        </w:rPr>
-      </w:pPr>
-    </w:p>
-    <w:p>
-      <w:pPr>
-        <w:pStyle w:val="Bezmezer"/>
+        <w:pStyle w:val="NoSpacing"/>
+        <w:jc w:val="both"/>
+        <w:rPr>
+          <w:sz w:val="24"/>
+          <w:szCs w:val="24"/>
+          <w:lang w:val="ru-RU"/>
+        </w:rPr>
+      </w:pPr>
+    </w:p>
+    <w:p>
+      <w:pPr>
+        <w:pStyle w:val="NoSpacing"/>
         <w:jc w:val="both"/>
         <w:rPr>
           <w:b/>
@@ -2108,7 +1391,7 @@
     </w:p>
     <w:p>
       <w:pPr>
-        <w:pStyle w:val="Bezmezer"/>
+        <w:pStyle w:val="NoSpacing"/>
         <w:ind w:firstLine="708"/>
         <w:jc w:val="both"/>
         <w:rPr>
@@ -2130,7 +1413,7 @@
     </w:p>
     <w:p>
       <w:pPr>
-        <w:pStyle w:val="Bezmezer"/>
+        <w:pStyle w:val="NoSpacing"/>
         <w:ind w:firstLine="708"/>
         <w:jc w:val="both"/>
         <w:rPr>
@@ -2166,7 +1449,7 @@
     </w:p>
     <w:p>
       <w:pPr>
-        <w:pStyle w:val="Bezmezer"/>
+        <w:pStyle w:val="NoSpacing"/>
         <w:ind w:firstLine="708"/>
         <w:jc w:val="both"/>
         <w:rPr>
@@ -2186,18 +1469,18 @@
     </w:p>
     <w:p>
       <w:pPr>
-        <w:pStyle w:val="Bezmezer"/>
-        <w:jc w:val="both"/>
-        <w:rPr>
-          <w:sz w:val="24"/>
-          <w:szCs w:val="24"/>
-          <w:lang w:val="ru-RU"/>
-        </w:rPr>
-      </w:pPr>
-    </w:p>
-    <w:p>
-      <w:pPr>
-        <w:pStyle w:val="Bezmezer"/>
+        <w:pStyle w:val="NoSpacing"/>
+        <w:jc w:val="both"/>
+        <w:rPr>
+          <w:sz w:val="24"/>
+          <w:szCs w:val="24"/>
+          <w:lang w:val="ru-RU"/>
+        </w:rPr>
+      </w:pPr>
+    </w:p>
+    <w:p>
+      <w:pPr>
+        <w:pStyle w:val="NoSpacing"/>
         <w:jc w:val="both"/>
         <w:rPr>
           <w:b/>
@@ -2218,7 +1501,7 @@
     </w:p>
     <w:p>
       <w:pPr>
-        <w:pStyle w:val="Bezmezer"/>
+        <w:pStyle w:val="NoSpacing"/>
         <w:ind w:firstLine="708"/>
         <w:jc w:val="both"/>
         <w:rPr>
@@ -2238,7 +1521,7 @@
     </w:p>
     <w:p>
       <w:pPr>
-        <w:pStyle w:val="Bezmezer"/>
+        <w:pStyle w:val="NoSpacing"/>
         <w:ind w:firstLine="708"/>
         <w:jc w:val="both"/>
         <w:rPr>
@@ -2258,7 +1541,7 @@
     </w:p>
     <w:p>
       <w:pPr>
-        <w:pStyle w:val="Bezmezer"/>
+        <w:pStyle w:val="NoSpacing"/>
         <w:ind w:firstLine="708"/>
         <w:jc w:val="both"/>
         <w:rPr>
@@ -2280,18 +1563,18 @@
     </w:p>
     <w:p>
       <w:pPr>
-        <w:pStyle w:val="Bezmezer"/>
-        <w:jc w:val="both"/>
-        <w:rPr>
-          <w:sz w:val="24"/>
-          <w:szCs w:val="24"/>
-          <w:lang w:val="ru-RU"/>
-        </w:rPr>
-      </w:pPr>
-    </w:p>
-    <w:p>
-      <w:pPr>
-        <w:pStyle w:val="Bezmezer"/>
+        <w:pStyle w:val="NoSpacing"/>
+        <w:jc w:val="both"/>
+        <w:rPr>
+          <w:sz w:val="24"/>
+          <w:szCs w:val="24"/>
+          <w:lang w:val="ru-RU"/>
+        </w:rPr>
+      </w:pPr>
+    </w:p>
+    <w:p>
+      <w:pPr>
+        <w:pStyle w:val="NoSpacing"/>
         <w:jc w:val="both"/>
         <w:rPr>
           <w:b/>
@@ -2312,7 +1595,7 @@
     </w:p>
     <w:p>
       <w:pPr>
-        <w:pStyle w:val="Bezmezer"/>
+        <w:pStyle w:val="NoSpacing"/>
         <w:ind w:firstLine="708"/>
         <w:jc w:val="both"/>
         <w:rPr>
@@ -2332,7 +1615,7 @@
     </w:p>
     <w:p>
       <w:pPr>
-        <w:pStyle w:val="Bezmezer"/>
+        <w:pStyle w:val="NoSpacing"/>
         <w:ind w:firstLine="708"/>
         <w:jc w:val="both"/>
         <w:rPr>
@@ -2354,7 +1637,7 @@
     </w:p>
     <w:p>
       <w:pPr>
-        <w:pStyle w:val="Bezmezer"/>
+        <w:pStyle w:val="NoSpacing"/>
         <w:ind w:firstLine="708"/>
         <w:jc w:val="both"/>
         <w:rPr>
@@ -2374,18 +1657,18 @@
     </w:p>
     <w:p>
       <w:pPr>
-        <w:pStyle w:val="Bezmezer"/>
-        <w:jc w:val="both"/>
-        <w:rPr>
-          <w:sz w:val="24"/>
-          <w:szCs w:val="24"/>
-          <w:lang w:val="ru-RU"/>
-        </w:rPr>
-      </w:pPr>
-    </w:p>
-    <w:p>
-      <w:pPr>
-        <w:pStyle w:val="Bezmezer"/>
+        <w:pStyle w:val="NoSpacing"/>
+        <w:jc w:val="both"/>
+        <w:rPr>
+          <w:sz w:val="24"/>
+          <w:szCs w:val="24"/>
+          <w:lang w:val="ru-RU"/>
+        </w:rPr>
+      </w:pPr>
+    </w:p>
+    <w:p>
+      <w:pPr>
+        <w:pStyle w:val="NoSpacing"/>
         <w:jc w:val="both"/>
         <w:rPr>
           <w:b/>
@@ -2406,7 +1689,7 @@
     </w:p>
     <w:p>
       <w:pPr>
-        <w:pStyle w:val="Bezmezer"/>
+        <w:pStyle w:val="NoSpacing"/>
         <w:ind w:firstLine="708"/>
         <w:jc w:val="both"/>
         <w:rPr>
@@ -2426,7 +1709,7 @@
     </w:p>
     <w:p>
       <w:pPr>
-        <w:pStyle w:val="Bezmezer"/>
+        <w:pStyle w:val="NoSpacing"/>
         <w:ind w:firstLine="708"/>
         <w:jc w:val="both"/>
         <w:rPr>
@@ -2446,7 +1729,7 @@
     </w:p>
     <w:p>
       <w:pPr>
-        <w:pStyle w:val="Bezmezer"/>
+        <w:pStyle w:val="NoSpacing"/>
         <w:ind w:firstLine="708"/>
         <w:jc w:val="both"/>
         <w:rPr>
@@ -2468,18 +1751,18 @@
     </w:p>
     <w:p>
       <w:pPr>
-        <w:pStyle w:val="Bezmezer"/>
-        <w:jc w:val="both"/>
-        <w:rPr>
-          <w:sz w:val="24"/>
-          <w:szCs w:val="24"/>
-          <w:lang w:val="ru-RU"/>
-        </w:rPr>
-      </w:pPr>
-    </w:p>
-    <w:p>
-      <w:pPr>
-        <w:pStyle w:val="Bezmezer"/>
+        <w:pStyle w:val="NoSpacing"/>
+        <w:jc w:val="both"/>
+        <w:rPr>
+          <w:sz w:val="24"/>
+          <w:szCs w:val="24"/>
+          <w:lang w:val="ru-RU"/>
+        </w:rPr>
+      </w:pPr>
+    </w:p>
+    <w:p>
+      <w:pPr>
+        <w:pStyle w:val="NoSpacing"/>
         <w:jc w:val="both"/>
         <w:rPr>
           <w:b/>
@@ -2500,7 +1783,7 @@
     </w:p>
     <w:p>
       <w:pPr>
-        <w:pStyle w:val="Bezmezer"/>
+        <w:pStyle w:val="NoSpacing"/>
         <w:ind w:firstLine="708"/>
         <w:jc w:val="both"/>
         <w:rPr>
@@ -2522,7 +1805,7 @@
     </w:p>
     <w:p>
       <w:pPr>
-        <w:pStyle w:val="Bezmezer"/>
+        <w:pStyle w:val="NoSpacing"/>
         <w:ind w:firstLine="708"/>
         <w:jc w:val="both"/>
         <w:rPr>
@@ -2542,7 +1825,7 @@
     </w:p>
     <w:p>
       <w:pPr>
-        <w:pStyle w:val="Bezmezer"/>
+        <w:pStyle w:val="NoSpacing"/>
         <w:ind w:firstLine="708"/>
         <w:jc w:val="both"/>
         <w:rPr>
@@ -2562,18 +1845,18 @@
     </w:p>
     <w:p>
       <w:pPr>
-        <w:pStyle w:val="Bezmezer"/>
-        <w:jc w:val="both"/>
-        <w:rPr>
-          <w:sz w:val="24"/>
-          <w:szCs w:val="24"/>
-          <w:lang w:val="ru-RU"/>
-        </w:rPr>
-      </w:pPr>
-    </w:p>
-    <w:p>
-      <w:pPr>
-        <w:pStyle w:val="Bezmezer"/>
+        <w:pStyle w:val="NoSpacing"/>
+        <w:jc w:val="both"/>
+        <w:rPr>
+          <w:sz w:val="24"/>
+          <w:szCs w:val="24"/>
+          <w:lang w:val="ru-RU"/>
+        </w:rPr>
+      </w:pPr>
+    </w:p>
+    <w:p>
+      <w:pPr>
+        <w:pStyle w:val="NoSpacing"/>
         <w:jc w:val="both"/>
         <w:rPr>
           <w:b/>
@@ -2594,7 +1877,7 @@
     </w:p>
     <w:p>
       <w:pPr>
-        <w:pStyle w:val="Bezmezer"/>
+        <w:pStyle w:val="NoSpacing"/>
         <w:ind w:left="708"/>
         <w:jc w:val="both"/>
         <w:rPr>
@@ -2614,7 +1897,7 @@
     </w:p>
     <w:p>
       <w:pPr>
-        <w:pStyle w:val="Bezmezer"/>
+        <w:pStyle w:val="NoSpacing"/>
         <w:ind w:left="708"/>
         <w:jc w:val="both"/>
         <w:rPr>
@@ -2636,7 +1919,7 @@
     </w:p>
     <w:p>
       <w:pPr>
-        <w:pStyle w:val="Bezmezer"/>
+        <w:pStyle w:val="NoSpacing"/>
         <w:ind w:left="708"/>
         <w:jc w:val="both"/>
         <w:rPr>
@@ -2656,18 +1939,18 @@
     </w:p>
     <w:p>
       <w:pPr>
-        <w:pStyle w:val="Bezmezer"/>
-        <w:jc w:val="both"/>
-        <w:rPr>
-          <w:sz w:val="24"/>
-          <w:szCs w:val="24"/>
-          <w:lang w:val="ru-RU"/>
-        </w:rPr>
-      </w:pPr>
-    </w:p>
-    <w:p>
-      <w:pPr>
-        <w:pStyle w:val="Bezmezer"/>
+        <w:pStyle w:val="NoSpacing"/>
+        <w:jc w:val="both"/>
+        <w:rPr>
+          <w:sz w:val="24"/>
+          <w:szCs w:val="24"/>
+          <w:lang w:val="ru-RU"/>
+        </w:rPr>
+      </w:pPr>
+    </w:p>
+    <w:p>
+      <w:pPr>
+        <w:pStyle w:val="NoSpacing"/>
         <w:jc w:val="both"/>
         <w:rPr>
           <w:b/>
@@ -2733,7 +2016,7 @@
     </w:p>
     <w:p>
       <w:pPr>
-        <w:pStyle w:val="Bezmezer"/>
+        <w:pStyle w:val="NoSpacing"/>
         <w:jc w:val="both"/>
         <w:rPr>
           <w:b/>
@@ -2745,7 +2028,7 @@
     </w:p>
     <w:p>
       <w:pPr>
-        <w:pStyle w:val="Bezmezer"/>
+        <w:pStyle w:val="NoSpacing"/>
         <w:jc w:val="both"/>
         <w:rPr>
           <w:b/>
@@ -2766,7 +2049,7 @@
     </w:p>
     <w:p>
       <w:pPr>
-        <w:pStyle w:val="Bezmezer"/>
+        <w:pStyle w:val="NoSpacing"/>
         <w:jc w:val="both"/>
         <w:rPr>
           <w:b/>
@@ -2778,7 +2061,7 @@
     </w:p>
     <w:p>
       <w:pPr>
-        <w:pStyle w:val="Bezmezer"/>
+        <w:pStyle w:val="NoSpacing"/>
         <w:jc w:val="both"/>
         <w:rPr>
           <w:b/>
@@ -2817,7 +2100,7 @@
     </w:p>
     <w:p>
       <w:pPr>
-        <w:pStyle w:val="Bezmezer"/>
+        <w:pStyle w:val="NoSpacing"/>
         <w:jc w:val="both"/>
         <w:rPr>
           <w:b/>
@@ -2829,7 +2112,7 @@
     </w:p>
     <w:p>
       <w:pPr>
-        <w:pStyle w:val="Bezmezer"/>
+        <w:pStyle w:val="NoSpacing"/>
         <w:jc w:val="center"/>
         <w:rPr>
           <w:rFonts w:ascii="Times New Roman" w:hAnsi="Times New Roman" w:cs="Times New Roman"/>
@@ -2849,8 +2132,12 @@
       <w:bookmarkEnd w:id="0"/>
     </w:p>
     <w:sectPr>
-      <w:headerReference w:type="first" r:id="rId10"/>
-      <w:footerReference w:type="first" r:id="rId11"/>
+      <w:headerReference w:type="even" r:id="rId9"/>
+      <w:headerReference w:type="default" r:id="rId10"/>
+      <w:footerReference w:type="even" r:id="rId11"/>
+      <w:footerReference w:type="default" r:id="rId12"/>
+      <w:headerReference w:type="first" r:id="rId13"/>
+      <w:footerReference w:type="first" r:id="rId14"/>
       <w:type w:val="continuous"/>
       <w:pgSz w:w="11906" w:h="16838"/>
       <w:pgMar w:top="1417" w:right="1417" w:bottom="1417" w:left="1417" w:header="708" w:footer="708" w:gutter="0"/>
@@ -2863,7 +2150,7 @@
 </file>
 
 <file path=word/endnotes.xml><?xml version="1.0" encoding="utf-8"?>
-<w:endnotes xmlns:wpc="http://schemas.microsoft.com/office/word/2010/wordprocessingCanvas" xmlns:mc="http://schemas.openxmlformats.org/markup-compatibility/2006" xmlns:o="urn:schemas-microsoft-com:office:office" xmlns:r="http://schemas.openxmlformats.org/officeDocument/2006/relationships" xmlns:m="http://schemas.openxmlformats.org/officeDocument/2006/math" xmlns:v="urn:schemas-microsoft-com:vml" xmlns:wp14="http://schemas.microsoft.com/office/word/2010/wordprocessingDrawing" xmlns:wp="http://schemas.openxmlformats.org/drawingml/2006/wordprocessingDrawing" xmlns:w10="urn:schemas-microsoft-com:office:word" xmlns:w="http://schemas.openxmlformats.org/wordprocessingml/2006/main" xmlns:w14="http://schemas.microsoft.com/office/word/2010/wordml" xmlns:wpg="http://schemas.microsoft.com/office/word/2010/wordprocessingGroup" xmlns:wpi="http://schemas.microsoft.com/office/word/2010/wordprocessingInk" xmlns:wne="http://schemas.microsoft.com/office/word/2006/wordml" xmlns:wps="http://schemas.microsoft.com/office/word/2010/wordprocessingShape" mc:Ignorable="w14 wp14">
+<w:endnotes xmlns:ve="http://schemas.openxmlformats.org/markup-compatibility/2006" xmlns:o="urn:schemas-microsoft-com:office:office" xmlns:r="http://schemas.openxmlformats.org/officeDocument/2006/relationships" xmlns:m="http://schemas.openxmlformats.org/officeDocument/2006/math" xmlns:v="urn:schemas-microsoft-com:vml" xmlns:wp="http://schemas.openxmlformats.org/drawingml/2006/wordprocessingDrawing" xmlns:w10="urn:schemas-microsoft-com:office:word" xmlns:w="http://schemas.openxmlformats.org/wordprocessingml/2006/main" xmlns:wne="http://schemas.microsoft.com/office/word/2006/wordml">
   <w:endnote w:type="separator" w:id="-1">
     <w:p>
       <w:r>
@@ -2882,42 +2169,61 @@
 </file>
 
 <file path=word/footer1.xml><?xml version="1.0" encoding="utf-8"?>
-<w:ftr xmlns:wpc="http://schemas.microsoft.com/office/word/2010/wordprocessingCanvas" xmlns:mc="http://schemas.openxmlformats.org/markup-compatibility/2006" xmlns:o="urn:schemas-microsoft-com:office:office" xmlns:r="http://schemas.openxmlformats.org/officeDocument/2006/relationships" xmlns:m="http://schemas.openxmlformats.org/officeDocument/2006/math" xmlns:v="urn:schemas-microsoft-com:vml" xmlns:wp14="http://schemas.microsoft.com/office/word/2010/wordprocessingDrawing" xmlns:wp="http://schemas.openxmlformats.org/drawingml/2006/wordprocessingDrawing" xmlns:w10="urn:schemas-microsoft-com:office:word" xmlns:w="http://schemas.openxmlformats.org/wordprocessingml/2006/main" xmlns:w14="http://schemas.microsoft.com/office/word/2010/wordml" xmlns:wpg="http://schemas.microsoft.com/office/word/2010/wordprocessingGroup" xmlns:wpi="http://schemas.microsoft.com/office/word/2010/wordprocessingInk" xmlns:wne="http://schemas.microsoft.com/office/word/2006/wordml" xmlns:wps="http://schemas.microsoft.com/office/word/2010/wordprocessingShape" mc:Ignorable="w14 wp14">
+<w:ftr xmlns:ve="http://schemas.openxmlformats.org/markup-compatibility/2006" xmlns:o="urn:schemas-microsoft-com:office:office" xmlns:r="http://schemas.openxmlformats.org/officeDocument/2006/relationships" xmlns:m="http://schemas.openxmlformats.org/officeDocument/2006/math" xmlns:v="urn:schemas-microsoft-com:vml" xmlns:wp="http://schemas.openxmlformats.org/drawingml/2006/wordprocessingDrawing" xmlns:w10="urn:schemas-microsoft-com:office:word" xmlns:w="http://schemas.openxmlformats.org/wordprocessingml/2006/main" xmlns:wne="http://schemas.microsoft.com/office/word/2006/wordml">
   <w:p>
     <w:pPr>
-      <w:pStyle w:val="Zpat"/>
+      <w:pStyle w:val="Footer"/>
+    </w:pPr>
+  </w:p>
+</w:ftr>
+</file>
+
+<file path=word/footer2.xml><?xml version="1.0" encoding="utf-8"?>
+<w:ftr xmlns:ve="http://schemas.openxmlformats.org/markup-compatibility/2006" xmlns:o="urn:schemas-microsoft-com:office:office" xmlns:r="http://schemas.openxmlformats.org/officeDocument/2006/relationships" xmlns:m="http://schemas.openxmlformats.org/officeDocument/2006/math" xmlns:v="urn:schemas-microsoft-com:vml" xmlns:wp="http://schemas.openxmlformats.org/drawingml/2006/wordprocessingDrawing" xmlns:w10="urn:schemas-microsoft-com:office:word" xmlns:w="http://schemas.openxmlformats.org/wordprocessingml/2006/main" xmlns:wne="http://schemas.microsoft.com/office/word/2006/wordml">
+  <w:p>
+    <w:pPr>
+      <w:pStyle w:val="Footer"/>
       <w:jc w:val="center"/>
+    </w:pPr>
+    <w:r>
       <w:rPr>
         <w:rFonts w:ascii="Calibri" w:hAnsi="Calibri"/>
         <w:i/>
         <w:iCs/>
       </w:rPr>
-    </w:pPr>
-    <w:r>
+      <w:t>Zpracováno v rámci projektu Littera – Zvýšení kvality jazykového vzdělávání v systému počátečního školství, reg. č. CZ.1.07/1.1.00/14.0250</w:t>
+    </w:r>
+  </w:p>
+</w:ftr>
+</file>
+
+<file path=word/footer3.xml><?xml version="1.0" encoding="utf-8"?>
+<w:ftr xmlns:ve="http://schemas.openxmlformats.org/markup-compatibility/2006" xmlns:o="urn:schemas-microsoft-com:office:office" xmlns:r="http://schemas.openxmlformats.org/officeDocument/2006/relationships" xmlns:m="http://schemas.openxmlformats.org/officeDocument/2006/math" xmlns:v="urn:schemas-microsoft-com:vml" xmlns:wp="http://schemas.openxmlformats.org/drawingml/2006/wordprocessingDrawing" xmlns:w10="urn:schemas-microsoft-com:office:word" xmlns:w="http://schemas.openxmlformats.org/wordprocessingml/2006/main" xmlns:wne="http://schemas.microsoft.com/office/word/2006/wordml">
+  <w:p>
+    <w:pPr>
+      <w:pStyle w:val="Footer"/>
+      <w:jc w:val="center"/>
       <w:rPr>
         <w:rFonts w:ascii="Calibri" w:hAnsi="Calibri"/>
         <w:i/>
         <w:iCs/>
       </w:rPr>
-      <w:t xml:space="preserve">Zpracováno v rámci projektu </w:t>
-    </w:r>
-    <w:proofErr w:type="spellStart"/>
+    </w:pPr>
     <w:r>
       <w:rPr>
         <w:rFonts w:ascii="Calibri" w:hAnsi="Calibri"/>
         <w:i/>
         <w:iCs/>
       </w:rPr>
-      <w:t>Littera</w:t>
+      <w:t xml:space="preserve">Zpracováno </w:t>
     </w:r>
-    <w:proofErr w:type="spellEnd"/>
     <w:r>
       <w:rPr>
         <w:rFonts w:ascii="Calibri" w:hAnsi="Calibri"/>
         <w:i/>
         <w:iCs/>
       </w:rPr>
-      <w:t xml:space="preserve"> – Zvýšení kvality jazykového vzdělávání</w:t>
+      <w:t>v rámci projektu Littera – Zvýšení kvality jazykového vzdělávání</w:t>
     </w:r>
     <w:r>
       <w:rPr>
@@ -2925,50 +2231,22 @@
         <w:i/>
         <w:iCs/>
       </w:rPr>
-      <w:t xml:space="preserve"> v systému počátečního školství, </w:t>
+      <w:t xml:space="preserve"> v systému počátečního školství, reg. </w:t>
     </w:r>
-    <w:proofErr w:type="spellStart"/>
     <w:r>
       <w:rPr>
         <w:rFonts w:ascii="Calibri" w:hAnsi="Calibri"/>
         <w:i/>
         <w:iCs/>
       </w:rPr>
-      <w:t>reg</w:t>
-    </w:r>
-    <w:proofErr w:type="spellEnd"/>
-    <w:r>
-      <w:rPr>
-        <w:rFonts w:ascii="Calibri" w:hAnsi="Calibri"/>
-        <w:i/>
-        <w:iCs/>
-      </w:rPr>
-      <w:t xml:space="preserve">. </w:t>
-    </w:r>
-    <w:proofErr w:type="gramStart"/>
-    <w:r>
-      <w:rPr>
-        <w:rFonts w:ascii="Calibri" w:hAnsi="Calibri"/>
-        <w:i/>
-        <w:iCs/>
-      </w:rPr>
-      <w:t>č.</w:t>
-    </w:r>
-    <w:proofErr w:type="gramEnd"/>
-    <w:r>
-      <w:rPr>
-        <w:rFonts w:ascii="Calibri" w:hAnsi="Calibri"/>
-        <w:i/>
-        <w:iCs/>
-      </w:rPr>
-      <w:t xml:space="preserve"> CZ.1.07/1.1.00/14.0250</w:t>
+      <w:t>č. CZ.1.07/1.1.00/14.0250</w:t>
     </w:r>
   </w:p>
 </w:ftr>
 </file>
 
 <file path=word/footnotes.xml><?xml version="1.0" encoding="utf-8"?>
-<w:footnotes xmlns:wpc="http://schemas.microsoft.com/office/word/2010/wordprocessingCanvas" xmlns:mc="http://schemas.openxmlformats.org/markup-compatibility/2006" xmlns:o="urn:schemas-microsoft-com:office:office" xmlns:r="http://schemas.openxmlformats.org/officeDocument/2006/relationships" xmlns:m="http://schemas.openxmlformats.org/officeDocument/2006/math" xmlns:v="urn:schemas-microsoft-com:vml" xmlns:wp14="http://schemas.microsoft.com/office/word/2010/wordprocessingDrawing" xmlns:wp="http://schemas.openxmlformats.org/drawingml/2006/wordprocessingDrawing" xmlns:w10="urn:schemas-microsoft-com:office:word" xmlns:w="http://schemas.openxmlformats.org/wordprocessingml/2006/main" xmlns:w14="http://schemas.microsoft.com/office/word/2010/wordml" xmlns:wpg="http://schemas.microsoft.com/office/word/2010/wordprocessingGroup" xmlns:wpi="http://schemas.microsoft.com/office/word/2010/wordprocessingInk" xmlns:wne="http://schemas.microsoft.com/office/word/2006/wordml" xmlns:wps="http://schemas.microsoft.com/office/word/2010/wordprocessingShape" mc:Ignorable="w14 wp14">
+<w:footnotes xmlns:ve="http://schemas.openxmlformats.org/markup-compatibility/2006" xmlns:o="urn:schemas-microsoft-com:office:office" xmlns:r="http://schemas.openxmlformats.org/officeDocument/2006/relationships" xmlns:m="http://schemas.openxmlformats.org/officeDocument/2006/math" xmlns:v="urn:schemas-microsoft-com:vml" xmlns:wp="http://schemas.openxmlformats.org/drawingml/2006/wordprocessingDrawing" xmlns:w10="urn:schemas-microsoft-com:office:word" xmlns:w="http://schemas.openxmlformats.org/wordprocessingml/2006/main" xmlns:wne="http://schemas.microsoft.com/office/word/2006/wordml">
   <w:footnote w:type="separator" w:id="-1">
     <w:p>
       <w:r>
@@ -2987,14 +2265,35 @@
 </file>
 
 <file path=word/header1.xml><?xml version="1.0" encoding="utf-8"?>
-<w:hdr xmlns:wpc="http://schemas.microsoft.com/office/word/2010/wordprocessingCanvas" xmlns:mc="http://schemas.openxmlformats.org/markup-compatibility/2006" xmlns:o="urn:schemas-microsoft-com:office:office" xmlns:r="http://schemas.openxmlformats.org/officeDocument/2006/relationships" xmlns:m="http://schemas.openxmlformats.org/officeDocument/2006/math" xmlns:v="urn:schemas-microsoft-com:vml" xmlns:wp14="http://schemas.microsoft.com/office/word/2010/wordprocessingDrawing" xmlns:wp="http://schemas.openxmlformats.org/drawingml/2006/wordprocessingDrawing" xmlns:w10="urn:schemas-microsoft-com:office:word" xmlns:w="http://schemas.openxmlformats.org/wordprocessingml/2006/main" xmlns:w14="http://schemas.microsoft.com/office/word/2010/wordml" xmlns:wpg="http://schemas.microsoft.com/office/word/2010/wordprocessingGroup" xmlns:wpi="http://schemas.microsoft.com/office/word/2010/wordprocessingInk" xmlns:wne="http://schemas.microsoft.com/office/word/2006/wordml" xmlns:wps="http://schemas.microsoft.com/office/word/2010/wordprocessingShape" mc:Ignorable="w14 wp14">
+<w:hdr xmlns:ve="http://schemas.openxmlformats.org/markup-compatibility/2006" xmlns:o="urn:schemas-microsoft-com:office:office" xmlns:r="http://schemas.openxmlformats.org/officeDocument/2006/relationships" xmlns:m="http://schemas.openxmlformats.org/officeDocument/2006/math" xmlns:v="urn:schemas-microsoft-com:vml" xmlns:wp="http://schemas.openxmlformats.org/drawingml/2006/wordprocessingDrawing" xmlns:w10="urn:schemas-microsoft-com:office:word" xmlns:w="http://schemas.openxmlformats.org/wordprocessingml/2006/main" xmlns:wne="http://schemas.microsoft.com/office/word/2006/wordml">
   <w:p>
     <w:pPr>
-      <w:pStyle w:val="Zhlav"/>
+      <w:pStyle w:val="Header"/>
+    </w:pPr>
+  </w:p>
+</w:hdr>
+</file>
+
+<file path=word/header2.xml><?xml version="1.0" encoding="utf-8"?>
+<w:hdr xmlns:ve="http://schemas.openxmlformats.org/markup-compatibility/2006" xmlns:o="urn:schemas-microsoft-com:office:office" xmlns:r="http://schemas.openxmlformats.org/officeDocument/2006/relationships" xmlns:m="http://schemas.openxmlformats.org/officeDocument/2006/math" xmlns:v="urn:schemas-microsoft-com:vml" xmlns:wp="http://schemas.openxmlformats.org/drawingml/2006/wordprocessingDrawing" xmlns:w10="urn:schemas-microsoft-com:office:word" xmlns:w="http://schemas.openxmlformats.org/wordprocessingml/2006/main" xmlns:wne="http://schemas.microsoft.com/office/word/2006/wordml">
+  <w:p>
+    <w:pPr>
+      <w:pStyle w:val="Header"/>
+    </w:pPr>
+  </w:p>
+</w:hdr>
+</file>
+
+<file path=word/header3.xml><?xml version="1.0" encoding="utf-8"?>
+<w:hdr xmlns:ve="http://schemas.openxmlformats.org/markup-compatibility/2006" xmlns:o="urn:schemas-microsoft-com:office:office" xmlns:r="http://schemas.openxmlformats.org/officeDocument/2006/relationships" xmlns:m="http://schemas.openxmlformats.org/officeDocument/2006/math" xmlns:v="urn:schemas-microsoft-com:vml" xmlns:wp="http://schemas.openxmlformats.org/drawingml/2006/wordprocessingDrawing" xmlns:w10="urn:schemas-microsoft-com:office:word" xmlns:w="http://schemas.openxmlformats.org/wordprocessingml/2006/main" xmlns:wne="http://schemas.microsoft.com/office/word/2006/wordml">
+  <w:p>
+    <w:pPr>
+      <w:pStyle w:val="Header"/>
     </w:pPr>
     <w:r>
       <w:rPr>
         <w:noProof/>
+        <w:lang w:val="en-US" w:eastAsia="en-US"/>
       </w:rPr>
       <w:drawing>
         <wp:anchor distT="0" distB="0" distL="0" distR="0" simplePos="0" relativeHeight="251659264" behindDoc="0" locked="0" layoutInCell="1" allowOverlap="0">
@@ -3051,7 +2350,7 @@
 </file>
 
 <file path=word/numbering.xml><?xml version="1.0" encoding="utf-8"?>
-<w:numbering xmlns:wpc="http://schemas.microsoft.com/office/word/2010/wordprocessingCanvas" xmlns:mc="http://schemas.openxmlformats.org/markup-compatibility/2006" xmlns:o="urn:schemas-microsoft-com:office:office" xmlns:r="http://schemas.openxmlformats.org/officeDocument/2006/relationships" xmlns:m="http://schemas.openxmlformats.org/officeDocument/2006/math" xmlns:v="urn:schemas-microsoft-com:vml" xmlns:wp14="http://schemas.microsoft.com/office/word/2010/wordprocessingDrawing" xmlns:wp="http://schemas.openxmlformats.org/drawingml/2006/wordprocessingDrawing" xmlns:w10="urn:schemas-microsoft-com:office:word" xmlns:w="http://schemas.openxmlformats.org/wordprocessingml/2006/main" xmlns:w14="http://schemas.microsoft.com/office/word/2010/wordml" xmlns:wpg="http://schemas.microsoft.com/office/word/2010/wordprocessingGroup" xmlns:wpi="http://schemas.microsoft.com/office/word/2010/wordprocessingInk" xmlns:wne="http://schemas.microsoft.com/office/word/2006/wordml" xmlns:wps="http://schemas.microsoft.com/office/word/2010/wordprocessingShape" mc:Ignorable="w14 wp14">
+<w:numbering xmlns:ve="http://schemas.openxmlformats.org/markup-compatibility/2006" xmlns:o="urn:schemas-microsoft-com:office:office" xmlns:r="http://schemas.openxmlformats.org/officeDocument/2006/relationships" xmlns:m="http://schemas.openxmlformats.org/officeDocument/2006/math" xmlns:v="urn:schemas-microsoft-com:vml" xmlns:wp="http://schemas.openxmlformats.org/drawingml/2006/wordprocessingDrawing" xmlns:w10="urn:schemas-microsoft-com:office:word" xmlns:w="http://schemas.openxmlformats.org/wordprocessingml/2006/main" xmlns:wne="http://schemas.microsoft.com/office/word/2006/wordml">
   <w:abstractNum w:abstractNumId="0">
     <w:nsid w:val="02E825C6"/>
     <w:multiLevelType w:val="hybridMultilevel"/>
@@ -6075,7 +5374,7 @@
 </file>
 
 <file path=word/styles.xml><?xml version="1.0" encoding="utf-8"?>
-<w:styles xmlns:mc="http://schemas.openxmlformats.org/markup-compatibility/2006" xmlns:r="http://schemas.openxmlformats.org/officeDocument/2006/relationships" xmlns:w="http://schemas.openxmlformats.org/wordprocessingml/2006/main" xmlns:w14="http://schemas.microsoft.com/office/word/2010/wordml" mc:Ignorable="w14">
+<w:styles xmlns:r="http://schemas.openxmlformats.org/officeDocument/2006/relationships" xmlns:w="http://schemas.openxmlformats.org/wordprocessingml/2006/main">
   <w:docDefaults>
     <w:rPrDefault>
       <w:rPr>
@@ -6224,7 +5523,7 @@
     <w:lsdException w:name="Bibliography" w:uiPriority="37"/>
     <w:lsdException w:name="TOC Heading" w:uiPriority="39" w:qFormat="1"/>
   </w:latentStyles>
-  <w:style w:type="paragraph" w:default="1" w:styleId="Normln">
+  <w:style w:type="paragraph" w:default="1" w:styleId="Normal">
     <w:name w:val="Normal"/>
     <w:qFormat/>
     <w:rsid w:val="00E87417"/>
@@ -6233,17 +5532,18 @@
       <w:szCs w:val="24"/>
     </w:rPr>
   </w:style>
-  <w:style w:type="character" w:default="1" w:styleId="Standardnpsmoodstavce">
+  <w:style w:type="character" w:default="1" w:styleId="DefaultParagraphFont">
     <w:name w:val="Default Paragraph Font"/>
     <w:uiPriority w:val="1"/>
     <w:semiHidden/>
     <w:unhideWhenUsed/>
   </w:style>
-  <w:style w:type="table" w:default="1" w:styleId="Normlntabulka">
+  <w:style w:type="table" w:default="1" w:styleId="TableNormal">
     <w:name w:val="Normal Table"/>
     <w:uiPriority w:val="99"/>
     <w:semiHidden/>
     <w:unhideWhenUsed/>
+    <w:qFormat/>
     <w:tblPr>
       <w:tblInd w:w="0" w:type="dxa"/>
       <w:tblCellMar>
@@ -6254,15 +5554,15 @@
       </w:tblCellMar>
     </w:tblPr>
   </w:style>
-  <w:style w:type="numbering" w:default="1" w:styleId="Bezseznamu">
+  <w:style w:type="numbering" w:default="1" w:styleId="NoList">
     <w:name w:val="No List"/>
     <w:uiPriority w:val="99"/>
     <w:semiHidden/>
     <w:unhideWhenUsed/>
   </w:style>
-  <w:style w:type="table" w:styleId="Mkatabulky">
+  <w:style w:type="table" w:styleId="TableGrid">
     <w:name w:val="Table Grid"/>
-    <w:basedOn w:val="Normlntabulka"/>
+    <w:basedOn w:val="TableNormal"/>
     <w:uiPriority w:val="59"/>
     <w:rsid w:val="007F50B1"/>
     <w:tblPr>
@@ -6283,7 +5583,7 @@
       </w:tblCellMar>
     </w:tblPr>
   </w:style>
-  <w:style w:type="character" w:styleId="Hypertextovodkaz">
+  <w:style w:type="character" w:styleId="Hyperlink">
     <w:name w:val="Hyperlink"/>
     <w:uiPriority w:val="99"/>
     <w:rsid w:val="00142807"/>
@@ -6292,7 +5592,7 @@
       <w:u w:val="single"/>
     </w:rPr>
   </w:style>
-  <w:style w:type="character" w:styleId="Sledovanodkaz">
+  <w:style w:type="character" w:styleId="FollowedHyperlink">
     <w:name w:val="FollowedHyperlink"/>
     <w:rsid w:val="00B34336"/>
     <w:rPr>
@@ -6300,9 +5600,9 @@
       <w:u w:val="single"/>
     </w:rPr>
   </w:style>
-  <w:style w:type="paragraph" w:styleId="Zhlav">
+  <w:style w:type="paragraph" w:styleId="Header">
     <w:name w:val="header"/>
-    <w:basedOn w:val="Normln"/>
+    <w:basedOn w:val="Normal"/>
     <w:rsid w:val="00770629"/>
     <w:pPr>
       <w:tabs>
@@ -6311,10 +5611,10 @@
       </w:tabs>
     </w:pPr>
   </w:style>
-  <w:style w:type="paragraph" w:styleId="Zpat">
+  <w:style w:type="paragraph" w:styleId="Footer">
     <w:name w:val="footer"/>
-    <w:basedOn w:val="Normln"/>
-    <w:link w:val="ZpatChar"/>
+    <w:basedOn w:val="Normal"/>
+    <w:link w:val="FooterChar"/>
     <w:uiPriority w:val="99"/>
     <w:rsid w:val="00770629"/>
     <w:pPr>
@@ -6324,7 +5624,7 @@
       </w:tabs>
     </w:pPr>
   </w:style>
-  <w:style w:type="paragraph" w:styleId="Bezmezer">
+  <w:style w:type="paragraph" w:styleId="NoSpacing">
     <w:name w:val="No Spacing"/>
     <w:uiPriority w:val="1"/>
     <w:qFormat/>
@@ -6336,10 +5636,10 @@
       <w:lang w:eastAsia="en-US"/>
     </w:rPr>
   </w:style>
-  <w:style w:type="paragraph" w:styleId="Textbubliny">
+  <w:style w:type="paragraph" w:styleId="BalloonText">
     <w:name w:val="Balloon Text"/>
-    <w:basedOn w:val="Normln"/>
-    <w:link w:val="TextbublinyChar"/>
+    <w:basedOn w:val="Normal"/>
+    <w:link w:val="BalloonTextChar"/>
     <w:uiPriority w:val="99"/>
     <w:semiHidden/>
     <w:unhideWhenUsed/>
@@ -6350,10 +5650,10 @@
       <w:szCs w:val="16"/>
     </w:rPr>
   </w:style>
-  <w:style w:type="character" w:customStyle="1" w:styleId="TextbublinyChar">
-    <w:name w:val="Text bubliny Char"/>
-    <w:basedOn w:val="Standardnpsmoodstavce"/>
-    <w:link w:val="Textbubliny"/>
+  <w:style w:type="character" w:customStyle="1" w:styleId="BalloonTextChar">
+    <w:name w:val="Balloon Text Char"/>
+    <w:basedOn w:val="DefaultParagraphFont"/>
+    <w:link w:val="BalloonText"/>
     <w:uiPriority w:val="99"/>
     <w:semiHidden/>
     <w:rsid w:val="00802AD8"/>
@@ -6363,9 +5663,9 @@
       <w:szCs w:val="16"/>
     </w:rPr>
   </w:style>
-  <w:style w:type="paragraph" w:styleId="Odstavecseseznamem">
+  <w:style w:type="paragraph" w:styleId="ListParagraph">
     <w:name w:val="List Paragraph"/>
-    <w:basedOn w:val="Normln"/>
+    <w:basedOn w:val="Normal"/>
     <w:uiPriority w:val="34"/>
     <w:qFormat/>
     <w:rsid w:val="000A6035"/>
@@ -6374,9 +5674,9 @@
       <w:contextualSpacing/>
     </w:pPr>
   </w:style>
-  <w:style w:type="table" w:styleId="Stednmka1zvraznn1">
+  <w:style w:type="table" w:styleId="MediumGrid1-Accent1">
     <w:name w:val="Medium Grid 1 Accent 1"/>
-    <w:basedOn w:val="Normlntabulka"/>
+    <w:basedOn w:val="TableNormal"/>
     <w:uiPriority w:val="67"/>
     <w:rsid w:val="00A7271F"/>
     <w:rPr>
@@ -6450,10 +5750,10 @@
       </w:tcPr>
     </w:tblStylePr>
   </w:style>
-  <w:style w:type="character" w:customStyle="1" w:styleId="ZpatChar">
-    <w:name w:val="Zápatí Char"/>
-    <w:basedOn w:val="Standardnpsmoodstavce"/>
-    <w:link w:val="Zpat"/>
+  <w:style w:type="character" w:customStyle="1" w:styleId="FooterChar">
+    <w:name w:val="Footer Char"/>
+    <w:basedOn w:val="DefaultParagraphFont"/>
+    <w:link w:val="Footer"/>
     <w:uiPriority w:val="99"/>
     <w:rsid w:val="009A41A0"/>
     <w:rPr>
@@ -6463,7 +5763,7 @@
   </w:style>
   <w:style w:type="paragraph" w:customStyle="1" w:styleId="1">
     <w:name w:val="стиль1"/>
-    <w:basedOn w:val="Normln"/>
+    <w:basedOn w:val="Normal"/>
     <w:rsid w:val="00111B66"/>
     <w:pPr>
       <w:spacing w:before="100" w:beforeAutospacing="1" w:after="100" w:afterAutospacing="1"/>
@@ -6950,7 +6250,7 @@
 </file>
 
 <file path=customXml/itemProps1.xml><?xml version="1.0" encoding="utf-8"?>
-<ds:datastoreItem xmlns:ds="http://schemas.openxmlformats.org/officeDocument/2006/customXml" ds:itemID="{E6A2F6EE-AC58-4DC6-B38C-B2D3FC2E7651}">
+<ds:datastoreItem xmlns:ds="http://schemas.openxmlformats.org/officeDocument/2006/customXml" ds:itemID="{5ED9A718-02E0-4E50-A8FA-5614C5779F8A}">
   <ds:schemaRefs>
     <ds:schemaRef ds:uri="http://schemas.openxmlformats.org/officeDocument/2006/bibliography"/>
   </ds:schemaRefs>
